--- a/GARAY GODOFREDO/GARAY GODOFREDO.docx
+++ b/GARAY GODOFREDO/GARAY GODOFREDO.docx
@@ -694,94 +694,10 @@
           <w:b/>
           <w:u w:val="single"/>
         </w:rPr>
-        <w:t>QUINTA</w:t>
-      </w:r>
-      <w:r>
-        <w:rPr>
-          <w:b/>
-          <w:u w:val="single"/>
-        </w:rPr>
-        <w:t xml:space="preserve"> - </w:t>
-      </w:r>
-      <w:r>
-        <w:rPr>
-          <w:b/>
-          <w:u w:val="single"/>
-        </w:rPr>
-        <w:t>PLAZO CONTRACTUAL:</w:t>
-      </w:r>
-      <w:r>
-        <w:rPr>
-          <w:b/>
-          <w:u w:val="single"/>
-        </w:rPr>
-        <w:t xml:space="preserve"> </w:t>
-      </w:r>
-      <w:r>
-        <w:t xml:space="preserve">El plazo de duración del suministro será </w:t>
-      </w:r>
-      <w:r>
-        <w:t xml:space="preserve">de </w:t>
-      </w:r>
-      <w:r>
-        <w:t>tres</w:t>
-      </w:r>
-      <w:r>
-        <w:t xml:space="preserve"> meses</w:t>
-      </w:r>
-      <w:r>
-        <w:t>, desde el 1</w:t>
-      </w:r>
-      <w:r>
-        <w:t xml:space="preserve"> </w:t>
-      </w:r>
-      <w:r>
-        <w:t xml:space="preserve">de </w:t>
-      </w:r>
-      <w:r>
-        <w:t>juni</w:t>
-      </w:r>
-      <w:r>
-        <w:t>o</w:t>
-      </w:r>
-      <w:r>
-        <w:t xml:space="preserve"> de 2024</w:t>
-      </w:r>
-      <w:r>
-        <w:t xml:space="preserve"> hasta el</w:t>
-      </w:r>
-      <w:r>
-        <w:t xml:space="preserve"> </w:t>
-      </w:r>
-      <w:r>
-        <w:t>3</w:t>
-      </w:r>
-      <w:r>
-        <w:t>1</w:t>
-      </w:r>
-      <w:r>
-        <w:t xml:space="preserve"> </w:t>
-      </w:r>
-      <w:r>
-        <w:t>de</w:t>
-      </w:r>
-      <w:r>
-        <w:t xml:space="preserve"> </w:t>
-      </w:r>
-      <w:r>
-        <w:t xml:space="preserve">agosto </w:t>
-      </w:r>
-      <w:r>
-        <w:t>de 202</w:t>
-      </w:r>
-      <w:r>
-        <w:t>4</w:t>
-      </w:r>
-      <w:r>
-        <w:t xml:space="preserve">. </w:t>
-      </w:r>
-      <w:r>
-        <w:t>Queda expresamente establecido que no opera la renovación automática.</w:t>
+        <w:t xml:space="preserve">QUINTA - PLAZO CONTRACTUAL: </w:t>
+      </w:r>
+      <w:r>
+        <w:t>El plazo de duración del suministro será de cuatro meses, desde el 1 de septiembre de 2024 hasta el 31 de diciembre de 2024. Queda expresamente establecido que no opera la renovación automática.</w:t>
       </w:r>
     </w:p>
     <w:p>
@@ -1708,73 +1624,7 @@
         <w:rPr>
           <w:rFonts w:cstheme="minorHAnsi"/>
         </w:rPr>
-        <w:t xml:space="preserve">En prueba de conformidad, se firman dos ejemplares de un mismo tenor </w:t>
-      </w:r>
-      <w:r>
-        <w:rPr>
-          <w:rFonts w:cstheme="minorHAnsi"/>
-        </w:rPr>
-        <w:t>y a un solo fin, a</w:t>
-      </w:r>
-      <w:r>
-        <w:rPr>
-          <w:rFonts w:cstheme="minorHAnsi"/>
-        </w:rPr>
-        <w:t xml:space="preserve"> 1</w:t>
-      </w:r>
-      <w:r>
-        <w:rPr>
-          <w:rFonts w:cstheme="minorHAnsi"/>
-        </w:rPr>
-        <w:t xml:space="preserve"> </w:t>
-      </w:r>
-      <w:r>
-        <w:rPr>
-          <w:rFonts w:cstheme="minorHAnsi"/>
-        </w:rPr>
-        <w:t>día</w:t>
-      </w:r>
-      <w:r>
-        <w:rPr>
-          <w:rFonts w:cstheme="minorHAnsi"/>
-        </w:rPr>
-        <w:t xml:space="preserve"> del mes de</w:t>
-      </w:r>
-      <w:r>
-        <w:rPr>
-          <w:rFonts w:cstheme="minorHAnsi"/>
-        </w:rPr>
-        <w:t xml:space="preserve"> </w:t>
-      </w:r>
-      <w:r>
-        <w:rPr>
-          <w:rFonts w:cstheme="minorHAnsi"/>
-        </w:rPr>
-        <w:t>junio</w:t>
-      </w:r>
-      <w:r>
-        <w:rPr>
-          <w:rFonts w:cstheme="minorHAnsi"/>
-        </w:rPr>
-        <w:t xml:space="preserve"> </w:t>
-      </w:r>
-      <w:r>
-        <w:rPr>
-          <w:rFonts w:cstheme="minorHAnsi"/>
-        </w:rPr>
-        <w:t>del año 202</w:t>
-      </w:r>
-      <w:r>
-        <w:rPr>
-          <w:rFonts w:cstheme="minorHAnsi"/>
-        </w:rPr>
-        <w:t>4</w:t>
-      </w:r>
-      <w:r>
-        <w:rPr>
-          <w:rFonts w:cstheme="minorHAnsi"/>
-        </w:rPr>
-        <w:t>.-</w:t>
+        <w:t>En prueba de conformidad, se firman dos ejemplares de un mismo tenor y a un solo fin, a 1 día del mes de septiembre del año 2024.-</w:t>
       </w:r>
     </w:p>
     <w:p>
@@ -1785,6 +1635,8 @@
           <w:b/>
         </w:rPr>
       </w:pPr>
+      <w:bookmarkStart w:id="0" w:name="_GoBack"/>
+      <w:bookmarkEnd w:id="0"/>
     </w:p>
     <w:p>
       <w:pPr>
@@ -8290,8 +8142,6 @@
               </w:rPr>
               <w:t xml:space="preserve"> $           10</w:t>
             </w:r>
-            <w:bookmarkStart w:id="0" w:name="_GoBack"/>
-            <w:bookmarkEnd w:id="0"/>
             <w:r>
               <w:rPr>
                 <w:rFonts w:ascii="Calibri" w:eastAsia="Times New Roman" w:hAnsi="Calibri" w:cs="Calibri"/>
@@ -9845,7 +9695,7 @@
         <w:sz w:val="24"/>
         <w:szCs w:val="24"/>
       </w:rPr>
-      <w:t>JUNIO – AGOSTO 2024</w:t>
+      <w:t>SEPTIEMBRE - DICIEMBRE 2024</w:t>
     </w:r>
   </w:p>
 </w:hdr>
@@ -11011,7 +10861,7 @@
 </file>
 
 <file path=customXml/itemProps1.xml><?xml version="1.0" encoding="utf-8"?>
-<ds:datastoreItem xmlns:ds="http://schemas.openxmlformats.org/officeDocument/2006/customXml" ds:itemID="{8EB4F8FD-0663-4AFC-99F9-47F08A7CDDED}">
+<ds:datastoreItem xmlns:ds="http://schemas.openxmlformats.org/officeDocument/2006/customXml" ds:itemID="{E1CFCB07-9B59-41E1-9E5B-82B7A160D92F}">
   <ds:schemaRefs>
     <ds:schemaRef ds:uri="http://schemas.openxmlformats.org/officeDocument/2006/bibliography"/>
   </ds:schemaRefs>
